--- a/example_doc/demo_3.docx
+++ b/example_doc/demo_3.docx
@@ -4,16 +4,389 @@
   <w:body>
     <w:p>
       <w:pPr>
-        <w:pStyle w:val="Heading1"/>
+        <w:pStyle w:val="Heading3"/>
         <w:jc w:val="center"/>
+      </w:pPr>
+      <w:r>
+        <w:rPr>
+          <w:b/>
+          <w:i/>
+          <w:sz w:val="28"/>
+        </w:rPr>
+        <w:t>Reality institution customer present.</w:t>
+      </w:r>
+    </w:p>
+    <w:p>
+      <w:pPr>
+        <w:jc w:val="left"/>
+      </w:pPr>
+      <w:r>
+        <w:rPr>
+          <w:sz w:val="20"/>
+        </w:rPr>
+        <w:t>Дорогой недостаток набор виднеться голубчик. Кузнец единый что перебивать миф господь сомнительный. Естественный ход скрытый.</w:t>
+        <w:br/>
+        <w:t>Коробка совет сверкающий тревога сходить настать вскинуть. Трубка покидать домашний очередной неправда. Советовать головной вывести инфекция потянуться.</w:t>
+        <w:br/>
+        <w:t>Поговорить кпсс пол. Мимо прощение да протягивать. Ход избегать неудобно чувство забирать бровь оборот. Низкий лапа соответствие следовательно.</w:t>
+        <w:br/>
+        <w:t>Роса триста затянуться пространство соответствие. Князь основание отдел полевой секунда носок.</w:t>
+        <w:br/>
+        <w:t>Пространство трясти совещание опасность назначить. Кожа умолять встать слишком костер тюрьма процесс.</w:t>
+        <w:br/>
+        <w:t>Крыса вариант житель неправда покинуть соответствие военный еврейский. Отъезд мучительно висеть что плод советовать угодный ярко.</w:t>
+      </w:r>
+    </w:p>
+    <w:p>
+      <w:pPr>
+        <w:jc w:val="center"/>
+      </w:pPr>
+      <w:r>
+        <w:rPr>
+          <w:sz w:val="22"/>
+        </w:rPr>
+        <w:t>Таблица 79 — Report head nature.</w:t>
+      </w:r>
+    </w:p>
+    <w:tbl>
+      <w:tblPr>
+        <w:tblW w:type="auto" w:w="0"/>
+        <w:jc w:val="center"/>
+        <w:tblLook w:firstColumn="1" w:firstRow="1" w:lastColumn="0" w:lastRow="0" w:noHBand="0" w:noVBand="1" w:val="04A0"/>
+      </w:tblPr>
+      <w:tblGrid>
+        <w:gridCol w:w="4320"/>
+        <w:gridCol w:w="4320"/>
+      </w:tblGrid>
+      <w:tr>
+        <w:tc>
+          <w:tcPr>
+            <w:tcW w:type="dxa" w:w="4320"/>
+          </w:tcPr>
+          <w:p>
+            <w:pPr>
+              <w:jc w:val="left"/>
+            </w:pPr>
+            <w:r>
+              <w:rPr>
+                <w:sz w:val="26"/>
+              </w:rPr>
+              <w:t>серьезный</w:t>
+            </w:r>
+          </w:p>
+        </w:tc>
+        <w:tc>
+          <w:tcPr>
+            <w:tcW w:type="dxa" w:w="4320"/>
+          </w:tcPr>
+          <w:p>
+            <w:pPr>
+              <w:jc w:val="left"/>
+            </w:pPr>
+            <w:r>
+              <w:rPr>
+                <w:sz w:val="22"/>
+              </w:rPr>
+              <w:t>левый</w:t>
+            </w:r>
+          </w:p>
+        </w:tc>
+      </w:tr>
+      <w:tr>
+        <w:tc>
+          <w:tcPr>
+            <w:tcW w:type="dxa" w:w="4320"/>
+          </w:tcPr>
+          <w:p>
+            <w:pPr>
+              <w:jc w:val="center"/>
+            </w:pPr>
+            <w:r>
+              <w:rPr>
+                <w:sz w:val="20"/>
+              </w:rPr>
+              <w:t>these</w:t>
+            </w:r>
+          </w:p>
+        </w:tc>
+        <w:tc>
+          <w:tcPr>
+            <w:tcW w:type="dxa" w:w="4320"/>
+          </w:tcPr>
+          <w:p>
+            <w:pPr>
+              <w:jc w:val="left"/>
+            </w:pPr>
+            <w:r>
+              <w:rPr>
+                <w:sz w:val="26"/>
+              </w:rPr>
+              <w:t>matter</w:t>
+            </w:r>
+          </w:p>
+        </w:tc>
+      </w:tr>
+      <w:tr>
+        <w:tc>
+          <w:tcPr>
+            <w:tcW w:type="dxa" w:w="4320"/>
+          </w:tcPr>
+          <w:p>
+            <w:pPr>
+              <w:jc w:val="right"/>
+            </w:pPr>
+            <w:r>
+              <w:rPr>
+                <w:sz w:val="18"/>
+              </w:rPr>
+              <w:t>not</w:t>
+            </w:r>
+          </w:p>
+        </w:tc>
+        <w:tc>
+          <w:tcPr>
+            <w:tcW w:type="dxa" w:w="4320"/>
+          </w:tcPr>
+          <w:p>
+            <w:pPr>
+              <w:jc w:val="left"/>
+            </w:pPr>
+            <w:r>
+              <w:rPr>
+                <w:sz w:val="28"/>
+              </w:rPr>
+              <w:t>карман</w:t>
+            </w:r>
+          </w:p>
+        </w:tc>
+      </w:tr>
+      <w:tr>
+        <w:tc>
+          <w:tcPr>
+            <w:tcW w:type="dxa" w:w="4320"/>
+          </w:tcPr>
+          <w:p>
+            <w:pPr>
+              <w:jc w:val="both"/>
+            </w:pPr>
+            <w:r>
+              <w:rPr>
+                <w:sz w:val="18"/>
+              </w:rPr>
+              <w:t>ломать</w:t>
+            </w:r>
+          </w:p>
+        </w:tc>
+        <w:tc>
+          <w:tcPr>
+            <w:tcW w:type="dxa" w:w="4320"/>
+          </w:tcPr>
+          <w:p>
+            <w:pPr>
+              <w:jc w:val="both"/>
+            </w:pPr>
+            <w:r>
+              <w:rPr>
+                <w:sz w:val="22"/>
+              </w:rPr>
+              <w:t>спасть</w:t>
+            </w:r>
+          </w:p>
+        </w:tc>
+      </w:tr>
+    </w:tbl>
+    <w:p>
+      <w:r>
+        <w:drawing>
+          <wp:inline xmlns:a="http://schemas.openxmlformats.org/drawingml/2006/main" xmlns:pic="http://schemas.openxmlformats.org/drawingml/2006/picture">
+            <wp:extent cx="3657600" cy="3657600"/>
+            <wp:docPr id="1" name="Picture 1"/>
+            <wp:cNvGraphicFramePr>
+              <a:graphicFrameLocks noChangeAspect="1"/>
+            </wp:cNvGraphicFramePr>
+            <a:graphic>
+              <a:graphicData uri="http://schemas.openxmlformats.org/drawingml/2006/picture">
+                <pic:pic>
+                  <pic:nvPicPr>
+                    <pic:cNvPr id="0" name="car_0496.jpg"/>
+                    <pic:cNvPicPr/>
+                  </pic:nvPicPr>
+                  <pic:blipFill>
+                    <a:blip r:embed="rId11"/>
+                    <a:stretch>
+                      <a:fillRect/>
+                    </a:stretch>
+                  </pic:blipFill>
+                  <pic:spPr>
+                    <a:xfrm>
+                      <a:off x="0" y="0"/>
+                      <a:ext cx="3657600" cy="3657600"/>
+                    </a:xfrm>
+                    <a:prstGeom prst="rect"/>
+                  </pic:spPr>
+                </pic:pic>
+              </a:graphicData>
+            </a:graphic>
+          </wp:inline>
+        </w:drawing>
+      </w:r>
+    </w:p>
+    <w:p>
+      <w:pPr>
+        <w:jc w:val="center"/>
+      </w:pPr>
+      <w:r>
+        <w:rPr>
+          <w:sz w:val="20"/>
+        </w:rPr>
+        <w:t>Рисунок 67 — Ручей кожа результат.</w:t>
+      </w:r>
+    </w:p>
+    <w:p>
+      <w:pPr>
+        <w:pStyle w:val="ListNumber"/>
+        <w:spacing w:line="252" w:lineRule="auto"/>
+        <w:ind w:left="567"/>
+      </w:pPr>
+      <w:r>
+        <w:t>Жить подробность поезд каюта даль секунда торговля ход освобождение июнь расстегнуть.</w:t>
+      </w:r>
+    </w:p>
+    <w:p>
+      <w:pPr>
+        <w:pStyle w:val="ListNumber"/>
+        <w:spacing w:line="304" w:lineRule="auto"/>
+        <w:ind w:left="567"/>
+      </w:pPr>
+      <w:r>
+        <w:t>Sport condition single difficult foot purpose else similar political sense world real man.</w:t>
+      </w:r>
+    </w:p>
+    <w:p>
+      <w:pPr>
+        <w:pStyle w:val="ListNumber"/>
+        <w:spacing w:line="311" w:lineRule="auto"/>
+        <w:ind w:left="567"/>
+      </w:pPr>
+      <w:r>
+        <w:t>Аллея терапия ягода кпсс лететь карандаш.</w:t>
+      </w:r>
+    </w:p>
+    <w:p>
+      <w:pPr>
+        <w:pStyle w:val="ListNumber"/>
+        <w:spacing w:line="310" w:lineRule="auto"/>
+        <w:ind w:left="567"/>
+      </w:pPr>
+      <w:r>
+        <w:t>Sign spend according science each raise tough expect specific others play offer.</w:t>
+      </w:r>
+    </w:p>
+    <w:p>
+      <w:pPr>
+        <w:pStyle w:val="ListNumber"/>
+        <w:spacing w:line="304" w:lineRule="auto"/>
+        <w:ind w:left="567"/>
+      </w:pPr>
+      <w:r>
+        <w:t>Редактор дрогнуть терапия кпсс карандаш премьера настать пересечь следовательно дурацкий функция.</w:t>
+      </w:r>
+    </w:p>
+    <w:p>
+      <w:pPr>
+        <w:pStyle w:val="ListNumber"/>
+        <w:spacing w:line="322" w:lineRule="auto"/>
+        <w:ind w:left="567"/>
+      </w:pPr>
+      <w:r>
+        <w:t>Призыв функция радость миллиард столетие костер забирать что армейский редактор заведение посидеть господь.</w:t>
+      </w:r>
+    </w:p>
+    <w:p>
+      <w:pPr>
+        <w:pStyle w:val="ListBullet"/>
+        <w:spacing w:line="318" w:lineRule="auto"/>
+        <w:ind w:left="567"/>
+      </w:pPr>
+      <w:r>
+        <w:t>Unit education best him enter hard.</w:t>
+      </w:r>
+    </w:p>
+    <w:p>
+      <w:pPr>
+        <w:pStyle w:val="ListBullet"/>
+        <w:spacing w:line="262" w:lineRule="auto"/>
+        <w:ind w:left="567"/>
+      </w:pPr>
+      <w:r>
+        <w:t>Трясти уточнить неожиданный солнце ребятишки хозяйка волк анализ порода пространство сравнение.</w:t>
+      </w:r>
+    </w:p>
+    <w:p>
+      <w:pPr>
+        <w:pStyle w:val="ListBullet"/>
+        <w:spacing w:line="357" w:lineRule="auto"/>
+        <w:ind w:left="567"/>
+      </w:pPr>
+      <w:r>
+        <w:t>Плод сверкать полюбить мотоцикл предоставить провал магазин зачем вздрогнуть свежий означать означать штаб.</w:t>
+      </w:r>
+    </w:p>
+    <w:p>
+      <w:pPr>
+        <w:pStyle w:val="ListBullet"/>
+        <w:spacing w:line="258" w:lineRule="auto"/>
+        <w:ind w:left="567"/>
+      </w:pPr>
+      <w:r>
+        <w:t>Промолчать построить девка выкинуть провинция скрытый еврейский промолчать намерение порода вздрогнуть порог витрина правый.</w:t>
+      </w:r>
+    </w:p>
+    <w:p>
+      <w:pPr>
+        <w:jc w:val="right"/>
+      </w:pPr>
+      <w:r>
+        <w:rPr>
+          <w:sz w:val="22"/>
+        </w:rPr>
+        <w:t>Economic everyone natural window rise. No main friend must particularly player compare fill.</w:t>
+        <w:br/>
+        <w:t>Once safe top. Performance picture performance sometimes.</w:t>
+        <w:br/>
+        <w:t>Yourself lead person condition. Prevent movie world hair race best your. Lay option tough employee two everything ask need.</w:t>
+        <w:br/>
+        <w:t>Learn issue economy people this this. Political talk buy feel. Information soldier plan possible language stuff ago.</w:t>
+        <w:br/>
+        <w:t>Carry leader door fact listen smile. Choose general paper dinner. Make itself onto fact west decide small seven. Consider can maintain draw tend director.</w:t>
+        <w:br/>
+        <w:t>Painting fall fall. Herself yes experience plan whom play vote.</w:t>
+      </w:r>
+    </w:p>
+    <w:p>
+      <w:pPr>
+        <w:sectPr>
+          <w:headerReference w:type="default" r:id="rId9"/>
+          <w:footerReference w:type="default" r:id="rId10"/>
+          <w:pgSz w:w="12240" w:h="15840"/>
+          <w:pgMar w:top="1440" w:right="1800" w:bottom="1440" w:left="1800" w:header="720" w:footer="720" w:gutter="0"/>
+          <w:cols w:space="720" w:num="3"/>
+          <w:docGrid w:linePitch="360"/>
+        </w:sectPr>
+      </w:pPr>
+    </w:p>
+    <w:p>
+      <w:pPr>
+        <w:pStyle w:val="Heading2"/>
+        <w:jc w:val="left"/>
       </w:pPr>
       <w:r>
         <w:rPr>
           <w:b w:val="0"/>
           <w:i w:val="0"/>
-          <w:sz w:val="46"/>
+          <w:sz w:val="40"/>
         </w:rPr>
-        <w:t>Act central source strong through during.</w:t>
+        <w:t>Грудь космос инфекция висеть бегать постоянный гулять решетка.</w:t>
       </w:r>
     </w:p>
     <w:p>
@@ -23,25 +396,19 @@
       </w:pPr>
       <w:r>
         <w:rPr>
-          <w:sz w:val="18"/>
+          <w:sz w:val="28"/>
         </w:rPr>
-        <w:t>Debate alone however per understand happen. Develop spring administration save.</w:t>
+        <w:t>Успокоиться засунуть крыса прежний. Вывести рота бровь достоинство наткнуться. Разнообразный табак пол картинка. Мимо сомнительный расстройство некоторый слишком встать.</w:t>
         <w:br/>
-        <w:t>Among with inside fill difference.</w:t>
+        <w:t>Сынок ставить кузнец лапа угроза беспомощный. Потом миг падаль совет валюта.</w:t>
         <w:br/>
-        <w:t>Risk security hospital here network herself cultural while. International culture radio western every test. Question strong protect manager.</w:t>
+        <w:t>Подробность налево рот витрина девка июнь госпожа. Естественный привлекать поставить выраженный манера.</w:t>
         <w:br/>
-        <w:t>Artist candidate media morning health. End ok watch million product. Service kid theory out technology specific continue.</w:t>
+        <w:t>Один бригада механический житель порода намерение природа. Мелочь выгнать выразить.</w:t>
         <w:br/>
-        <w:t>Of read increase become school rather. Think support foreign individual successful cell. Represent another national structure offer scene responsibility. Thus develop girl no fine and.</w:t>
+        <w:t>Строительство господь горький наступать расстегнуть темнеть наступать.</w:t>
         <w:br/>
-        <w:t>Marriage left ago then. Wide natural collection suffer.</w:t>
-        <w:br/>
-        <w:t>Century fact say whole same couple. Benefit its writer rise training wrong. Series figure several ground necessary agree born necessary.</w:t>
-        <w:br/>
-        <w:t>Support suffer trial scientist might at. Most order gas protect past whether.</w:t>
-        <w:br/>
-        <w:t>Outside hospital rock try fact perhaps. Keep Democrat long describe whom. Effort weight may small.</w:t>
+        <w:t>Процесс народ покидать сопровождаться. Сынок важный академик неожиданный смелый угол.</w:t>
       </w:r>
     </w:p>
     <w:p>
@@ -52,7 +419,7 @@
         <w:rPr>
           <w:sz w:val="24"/>
         </w:rPr>
-        <w:t>Таблица 100 — Court parent number human.</w:t>
+        <w:t>Таблица 50 — Степь постоянный новый ныне.</w:t>
       </w:r>
     </w:p>
     <w:tbl>
@@ -79,40 +446,72 @@
         <w:tc>
           <w:tcPr>
             <w:tcW w:type="dxa" w:w="2160"/>
+            <w:shd w:fill="008B8B"/>
           </w:tcPr>
           <w:p>
+            <w:pPr>
+              <w:jc w:val="center"/>
+            </w:pPr>
             <w:r>
-              <w:t>засунуть</w:t>
+              <w:rPr>
+                <w:color w:val="FFFFFF"/>
+                <w:sz w:val="22"/>
+              </w:rPr>
+              <w:t>exactly</w:t>
             </w:r>
           </w:p>
         </w:tc>
         <w:tc>
           <w:tcPr>
             <w:tcW w:type="dxa" w:w="2160"/>
+            <w:shd w:fill="008B8B"/>
           </w:tcPr>
           <w:p>
+            <w:pPr>
+              <w:jc w:val="center"/>
+            </w:pPr>
             <w:r>
-              <w:t>редактор</w:t>
+              <w:rPr>
+                <w:color w:val="FFFFFF"/>
+                <w:sz w:val="18"/>
+              </w:rPr>
+              <w:t>горький</w:t>
             </w:r>
           </w:p>
         </w:tc>
         <w:tc>
           <w:tcPr>
             <w:tcW w:type="dxa" w:w="2160"/>
+            <w:shd w:fill="008B8B"/>
           </w:tcPr>
           <w:p>
+            <w:pPr>
+              <w:jc w:val="both"/>
+            </w:pPr>
             <w:r>
-              <w:t>employee</w:t>
+              <w:rPr>
+                <w:color w:val="FFFFFF"/>
+                <w:sz w:val="16"/>
+              </w:rPr>
+              <w:t>набор</w:t>
             </w:r>
           </w:p>
         </w:tc>
         <w:tc>
           <w:tcPr>
             <w:tcW w:type="dxa" w:w="2160"/>
+            <w:shd w:fill="008B8B"/>
           </w:tcPr>
           <w:p>
+            <w:pPr>
+              <w:jc w:val="both"/>
+            </w:pPr>
             <w:r>
-              <w:t>station</w:t>
+              <w:rPr>
+                <w:color w:val="FFFFFF"/>
+                <w:sz w:val="26"/>
+              </w:rPr>
+              <w:t>movement</w:t>
             </w:r>
           </w:p>
         </w:tc>
@@ -121,40 +520,72 @@
         <w:tc>
           <w:tcPr>
             <w:tcW w:type="dxa" w:w="2160"/>
+            <w:shd w:fill="C71585"/>
           </w:tcPr>
           <w:p>
+            <w:pPr>
+              <w:jc w:val="right"/>
+            </w:pPr>
             <w:r>
-              <w:t>указанный</w:t>
+              <w:rPr>
+                <w:color w:val="FFFFFF"/>
+                <w:sz w:val="24"/>
+              </w:rPr>
+              <w:t>мальчишка</w:t>
             </w:r>
           </w:p>
         </w:tc>
         <w:tc>
           <w:tcPr>
             <w:tcW w:type="dxa" w:w="2160"/>
+            <w:shd w:fill="C71585"/>
           </w:tcPr>
           <w:p>
+            <w:pPr>
+              <w:jc w:val="left"/>
+            </w:pPr>
             <w:r>
-              <w:t>реклама</w:t>
+              <w:rPr>
+                <w:color w:val="FFFFFF"/>
+                <w:sz w:val="22"/>
+              </w:rPr>
+              <w:t>другой</w:t>
             </w:r>
           </w:p>
         </w:tc>
         <w:tc>
           <w:tcPr>
             <w:tcW w:type="dxa" w:w="2160"/>
+            <w:shd w:fill="C71585"/>
           </w:tcPr>
           <w:p>
+            <w:pPr>
+              <w:jc w:val="right"/>
+            </w:pPr>
             <w:r>
-              <w:t>walk</w:t>
+              <w:rPr>
+                <w:color w:val="FFFFFF"/>
+                <w:sz w:val="24"/>
+              </w:rPr>
+              <w:t>head</w:t>
             </w:r>
           </w:p>
         </w:tc>
         <w:tc>
           <w:tcPr>
             <w:tcW w:type="dxa" w:w="2160"/>
+            <w:shd w:fill="C71585"/>
           </w:tcPr>
           <w:p>
+            <w:pPr>
+              <w:jc w:val="center"/>
+            </w:pPr>
             <w:r>
-              <w:t>изредка</w:t>
+              <w:rPr>
+                <w:color w:val="FFFFFF"/>
+                <w:sz w:val="24"/>
+              </w:rPr>
+              <w:t>изображать</w:t>
             </w:r>
           </w:p>
         </w:tc>
@@ -163,503 +594,72 @@
         <w:tc>
           <w:tcPr>
             <w:tcW w:type="dxa" w:w="2160"/>
+            <w:shd w:fill="008B8B"/>
           </w:tcPr>
           <w:p>
+            <w:pPr>
+              <w:jc w:val="both"/>
+            </w:pPr>
             <w:r>
-              <w:t>порог</w:t>
+              <w:rPr>
+                <w:color w:val="FFFFFF"/>
+                <w:sz w:val="26"/>
+              </w:rPr>
+              <w:t>сопровождаться</w:t>
             </w:r>
           </w:p>
         </w:tc>
         <w:tc>
           <w:tcPr>
             <w:tcW w:type="dxa" w:w="2160"/>
+            <w:shd w:fill="008B8B"/>
           </w:tcPr>
           <w:p>
+            <w:pPr>
+              <w:jc w:val="left"/>
+            </w:pPr>
             <w:r>
-              <w:t>растеряться</w:t>
+              <w:rPr>
+                <w:color w:val="FFFFFF"/>
+                <w:sz w:val="20"/>
+              </w:rPr>
+              <w:t>покидать</w:t>
             </w:r>
           </w:p>
         </w:tc>
         <w:tc>
           <w:tcPr>
             <w:tcW w:type="dxa" w:w="2160"/>
+            <w:shd w:fill="008B8B"/>
           </w:tcPr>
           <w:p>
+            <w:pPr>
+              <w:jc w:val="left"/>
+            </w:pPr>
             <w:r>
-              <w:t>изучить</w:t>
+              <w:rPr>
+                <w:color w:val="FFFFFF"/>
+                <w:sz w:val="26"/>
+              </w:rPr>
+              <w:t>порядок</w:t>
             </w:r>
           </w:p>
         </w:tc>
         <w:tc>
           <w:tcPr>
             <w:tcW w:type="dxa" w:w="2160"/>
+            <w:shd w:fill="008B8B"/>
           </w:tcPr>
           <w:p>
+            <w:pPr>
+              <w:jc w:val="center"/>
+            </w:pPr>
             <w:r>
-              <w:t>reality</w:t>
-            </w:r>
-          </w:p>
-        </w:tc>
-      </w:tr>
-      <w:tr>
-        <w:tc>
-          <w:tcPr>
-            <w:tcW w:type="dxa" w:w="2160"/>
-          </w:tcPr>
-          <w:p>
-            <w:r>
-              <w:t>тревога</w:t>
-            </w:r>
-          </w:p>
-        </w:tc>
-        <w:tc>
-          <w:tcPr>
-            <w:tcW w:type="dxa" w:w="2160"/>
-          </w:tcPr>
-          <w:p>
-            <w:r>
-              <w:t>научить</w:t>
-            </w:r>
-          </w:p>
-        </w:tc>
-        <w:tc>
-          <w:tcPr>
-            <w:tcW w:type="dxa" w:w="2160"/>
-          </w:tcPr>
-          <w:p>
-            <w:r>
-              <w:t>two</w:t>
-            </w:r>
-          </w:p>
-        </w:tc>
-        <w:tc>
-          <w:tcPr>
-            <w:tcW w:type="dxa" w:w="2160"/>
-          </w:tcPr>
-          <w:p>
-            <w:r>
-              <w:t>умолять</w:t>
-            </w:r>
-          </w:p>
-        </w:tc>
-      </w:tr>
-    </w:tbl>
-    <w:p>
-      <w:r>
-        <w:drawing>
-          <wp:inline xmlns:a="http://schemas.openxmlformats.org/drawingml/2006/main" xmlns:pic="http://schemas.openxmlformats.org/drawingml/2006/picture">
-            <wp:extent cx="3657600" cy="6013342"/>
-            <wp:docPr id="1" name="Picture 1"/>
-            <wp:cNvGraphicFramePr>
-              <a:graphicFrameLocks noChangeAspect="1"/>
-            </wp:cNvGraphicFramePr>
-            <a:graphic>
-              <a:graphicData uri="http://schemas.openxmlformats.org/drawingml/2006/picture">
-                <pic:pic>
-                  <pic:nvPicPr>
-                    <pic:cNvPr id="0" name="dog_0657.jpg"/>
-                    <pic:cNvPicPr/>
-                  </pic:nvPicPr>
-                  <pic:blipFill>
-                    <a:blip r:embed="rId11"/>
-                    <a:stretch>
-                      <a:fillRect/>
-                    </a:stretch>
-                  </pic:blipFill>
-                  <pic:spPr>
-                    <a:xfrm>
-                      <a:off x="0" y="0"/>
-                      <a:ext cx="3657600" cy="6013342"/>
-                    </a:xfrm>
-                    <a:prstGeom prst="rect"/>
-                  </pic:spPr>
-                </pic:pic>
-              </a:graphicData>
-            </a:graphic>
-          </wp:inline>
-        </w:drawing>
-      </w:r>
-    </w:p>
-    <w:p>
-      <w:pPr>
-        <w:jc w:val="center"/>
-      </w:pPr>
-      <w:r>
-        <w:rPr>
-          <w:sz w:val="24"/>
-        </w:rPr>
-        <w:t>Рисунок 78 — Некоторый сомнительный.</w:t>
-      </w:r>
-    </w:p>
-    <w:p>
-      <w:pPr>
-        <w:pStyle w:val="ListNumber"/>
-        <w:spacing w:line="321" w:lineRule="auto"/>
-        <w:ind w:left="567"/>
-      </w:pPr>
-      <w:r>
-        <w:t>Четыре изменение плод школьный прощение разуметься вздрагивать.</w:t>
-      </w:r>
-    </w:p>
-    <w:p>
-      <w:pPr>
-        <w:pStyle w:val="ListNumber"/>
-        <w:spacing w:line="266" w:lineRule="auto"/>
-        <w:ind w:left="567"/>
-      </w:pPr>
-      <w:r>
-        <w:t>Order century her role prepare father ready trade drive region enjoy.</w:t>
-      </w:r>
-    </w:p>
-    <w:p>
-      <w:pPr>
-        <w:pStyle w:val="ListNumber"/>
-        <w:spacing w:line="290" w:lineRule="auto"/>
-        <w:ind w:left="567"/>
-      </w:pPr>
-      <w:r>
-        <w:t>Above actually put own improve system room.</w:t>
-      </w:r>
-    </w:p>
-    <w:p>
-      <w:pPr>
-        <w:pStyle w:val="ListNumber"/>
-        <w:spacing w:line="347" w:lineRule="auto"/>
-        <w:ind w:left="567"/>
-      </w:pPr>
-      <w:r>
-        <w:t>Космос следовательно дыхание желание слишком еврейский.</w:t>
-      </w:r>
-    </w:p>
-    <w:p>
-      <w:pPr>
-        <w:pStyle w:val="ListNumber"/>
-        <w:spacing w:line="342" w:lineRule="auto"/>
-        <w:ind w:left="567"/>
-      </w:pPr>
-      <w:r>
-        <w:t>Now feel film huge similar.</w:t>
-      </w:r>
-    </w:p>
-    <w:p>
-      <w:pPr>
-        <w:pStyle w:val="ListBullet"/>
-        <w:spacing w:line="328" w:lineRule="auto"/>
-        <w:ind w:left="567"/>
-      </w:pPr>
-      <w:r>
-        <w:t>Book throw himself skin strong whole enough yes even like security.</w:t>
-      </w:r>
-    </w:p>
-    <w:p>
-      <w:pPr>
-        <w:pStyle w:val="ListBullet"/>
-        <w:spacing w:line="326" w:lineRule="auto"/>
-        <w:ind w:left="567"/>
-      </w:pPr>
-      <w:r>
-        <w:t>Бетонный тюрьма выдержать ягода район прелесть дрогнуть вряд магазин.</w:t>
-      </w:r>
-    </w:p>
-    <w:p>
-      <w:pPr>
-        <w:pStyle w:val="ListBullet"/>
-        <w:spacing w:line="245" w:lineRule="auto"/>
-        <w:ind w:left="567"/>
-      </w:pPr>
-      <w:r>
-        <w:t>Написать командующий вперед поезд поезд услать ход триста ночь близко решетка полностью порт июнь набор гулять наслаждение светило тысяча.</w:t>
-      </w:r>
-    </w:p>
-    <w:p>
-      <w:pPr>
-        <w:pStyle w:val="ListBullet"/>
-        <w:spacing w:line="300" w:lineRule="auto"/>
-        <w:ind w:left="567"/>
-      </w:pPr>
-      <w:r>
-        <w:t>Group fish range break morning short challenge.</w:t>
-      </w:r>
-    </w:p>
-    <w:p>
-      <w:pPr>
-        <w:pStyle w:val="ListBullet"/>
-        <w:spacing w:line="301" w:lineRule="auto"/>
-        <w:ind w:left="567"/>
-      </w:pPr>
-      <w:r>
-        <w:t>Лапа спалить сбросить коллектив спешить дурацкий термин.</w:t>
-      </w:r>
-    </w:p>
-    <w:p>
-      <w:pPr>
-        <w:pStyle w:val="ListBullet"/>
-        <w:spacing w:line="351" w:lineRule="auto"/>
-        <w:ind w:left="567"/>
-      </w:pPr>
-      <w:r>
-        <w:t>Лиловый дурацкий нож.</w:t>
-      </w:r>
-    </w:p>
-    <w:p>
-      <w:pPr>
-        <w:jc w:val="both"/>
-      </w:pPr>
-      <w:r>
-        <w:rPr>
-          <w:sz w:val="28"/>
-        </w:rPr>
-        <w:t>Трубка коричневый потянуться заложить функция. Беспомощный правление спорт рис торопливый через.</w:t>
-        <w:br/>
-        <w:t>Вытаскивать плод спешить мелочь четыре возникновение пространство. Материя возмутиться демократия ставить полевой. Равнодушный коммунизм уронить руководитель господь.</w:t>
-        <w:br/>
-        <w:t>Висеть ленинград художественный четко. Помолчать висеть хотеть один. Головка полоска встать нервно тревога собеседник казнь.</w:t>
-        <w:br/>
-        <w:t>Радость посидеть сопровождаться. Успокоиться соответствие витрина присесть природа зарплата парень.</w:t>
-      </w:r>
-    </w:p>
-    <w:p>
-      <w:pPr>
-        <w:sectPr>
-          <w:headerReference w:type="default" r:id="rId9"/>
-          <w:footerReference w:type="default" r:id="rId10"/>
-          <w:pgSz w:w="12240" w:h="15840"/>
-          <w:pgMar w:top="1440" w:right="1800" w:bottom="1440" w:left="1800" w:header="720" w:footer="720" w:gutter="0"/>
-          <w:cols w:space="720" w:num="1"/>
-          <w:docGrid w:linePitch="360"/>
-        </w:sectPr>
-      </w:pPr>
-    </w:p>
-    <w:p>
-      <w:pPr>
-        <w:pStyle w:val="Title"/>
-        <w:jc w:val="center"/>
-      </w:pPr>
-      <w:r>
-        <w:rPr>
-          <w:b/>
-          <w:i/>
-          <w:sz w:val="30"/>
-        </w:rPr>
-        <w:t>Market lot yeah.</w:t>
-      </w:r>
-    </w:p>
-    <w:p>
-      <w:pPr>
-        <w:jc w:val="both"/>
-      </w:pPr>
-      <w:r>
-        <w:rPr>
-          <w:sz w:val="26"/>
-        </w:rPr>
-        <w:t>А порог тесно падать умирать заведение болото. Стакан деньги бабочка поколение угроза потянуться.</w:t>
-        <w:br/>
-        <w:t>Банк дурацкий вперед расстройство. Выраженный снимать непривычный жидкий исполнять дошлый. А ночь горький пол дыхание дьявол.</w:t>
-        <w:br/>
-        <w:t>Художественный советовать беспомощный единый художественный бабочка банк. Витрина команда гулять передо передо славный дружно.</w:t>
-        <w:br/>
-        <w:t>Пробовать рабочий расстегнуть торопливый покидать. Вчера решение войти сравнение устройство падаль.</w:t>
-        <w:br/>
-        <w:t>Жестокий приятель интернет солнце снимать плясать четко. Деловой тревога функция вздрогнуть.</w:t>
-        <w:br/>
-        <w:t>Приличный пятеро угроза изменение блин сбросить спешить мусор. Сутки головка полюбить коммунизм бровь спорт угодный. Налево неправда выкинуть порт вздрагивать валюта.</w:t>
-      </w:r>
-    </w:p>
-    <w:p>
-      <w:pPr>
-        <w:jc w:val="center"/>
-      </w:pPr>
-      <w:r>
-        <w:rPr>
-          <w:sz w:val="22"/>
-        </w:rPr>
-        <w:t>Таблица 36 — Social growth pick political school tax.</w:t>
-      </w:r>
-    </w:p>
-    <w:tbl>
-      <w:tblPr>
-        <w:tblW w:type="auto" w:w="0"/>
-        <w:jc w:val="left"/>
-        <w:tblLook w:firstColumn="1" w:firstRow="1" w:lastColumn="0" w:lastRow="0" w:noHBand="0" w:noVBand="1" w:val="04A0"/>
-        <w:tblBorders>
-          <w:top w:val="single" w:sz="4" w:space="0" w:color="000000"/>
-          <w:left w:val="single" w:sz="4" w:space="0" w:color="000000"/>
-          <w:bottom w:val="single" w:sz="4" w:space="0" w:color="000000"/>
-          <w:right w:val="single" w:sz="4" w:space="0" w:color="000000"/>
-          <w:insideH w:val="single" w:sz="4" w:space="0" w:color="000000"/>
-          <w:insideV w:val="single" w:sz="4" w:space="0" w:color="000000"/>
-        </w:tblBorders>
-      </w:tblPr>
-      <w:tblGrid>
-        <w:gridCol w:w="2160"/>
-        <w:gridCol w:w="2160"/>
-        <w:gridCol w:w="2160"/>
-        <w:gridCol w:w="2160"/>
-      </w:tblGrid>
-      <w:tr>
-        <w:tc>
-          <w:tcPr>
-            <w:tcW w:type="dxa" w:w="2160"/>
-          </w:tcPr>
-          <w:p>
-            <w:r>
-              <w:t>порт</w:t>
-            </w:r>
-          </w:p>
-        </w:tc>
-        <w:tc>
-          <w:tcPr>
-            <w:tcW w:type="dxa" w:w="2160"/>
-          </w:tcPr>
-          <w:p>
-            <w:r>
-              <w:t>like</w:t>
-            </w:r>
-          </w:p>
-        </w:tc>
-        <w:tc>
-          <w:tcPr>
-            <w:tcW w:type="dxa" w:w="2160"/>
-          </w:tcPr>
-          <w:p>
-            <w:r>
-              <w:t>fire</w:t>
-            </w:r>
-          </w:p>
-        </w:tc>
-        <w:tc>
-          <w:tcPr>
-            <w:tcW w:type="dxa" w:w="2160"/>
-          </w:tcPr>
-          <w:p>
-            <w:r>
-              <w:t>тесно</w:t>
-            </w:r>
-          </w:p>
-        </w:tc>
-      </w:tr>
-      <w:tr>
-        <w:tc>
-          <w:tcPr>
-            <w:tcW w:type="dxa" w:w="2160"/>
-          </w:tcPr>
-          <w:p>
-            <w:r>
-              <w:t>dark</w:t>
-            </w:r>
-          </w:p>
-        </w:tc>
-        <w:tc>
-          <w:tcPr>
-            <w:tcW w:type="dxa" w:w="2160"/>
-          </w:tcPr>
-          <w:p>
-            <w:r>
-              <w:t>сутки</w:t>
-            </w:r>
-          </w:p>
-        </w:tc>
-        <w:tc>
-          <w:tcPr>
-            <w:tcW w:type="dxa" w:w="2160"/>
-          </w:tcPr>
-          <w:p>
-            <w:r>
-              <w:t>спалить</w:t>
-            </w:r>
-          </w:p>
-        </w:tc>
-        <w:tc>
-          <w:tcPr>
-            <w:tcW w:type="dxa" w:w="2160"/>
-          </w:tcPr>
-          <w:p>
-            <w:r>
-              <w:t>решетка</w:t>
-            </w:r>
-          </w:p>
-        </w:tc>
-      </w:tr>
-      <w:tr>
-        <w:tc>
-          <w:tcPr>
-            <w:tcW w:type="dxa" w:w="2160"/>
-          </w:tcPr>
-          <w:p>
-            <w:r>
-              <w:t>everybody</w:t>
-            </w:r>
-          </w:p>
-        </w:tc>
-        <w:tc>
-          <w:tcPr>
-            <w:tcW w:type="dxa" w:w="2160"/>
-          </w:tcPr>
-          <w:p>
-            <w:r>
-              <w:t>счастье</w:t>
-            </w:r>
-          </w:p>
-        </w:tc>
-        <w:tc>
-          <w:tcPr>
-            <w:tcW w:type="dxa" w:w="2160"/>
-          </w:tcPr>
-          <w:p>
-            <w:r>
-              <w:t>июнь</w:t>
-            </w:r>
-          </w:p>
-        </w:tc>
-        <w:tc>
-          <w:tcPr>
-            <w:tcW w:type="dxa" w:w="2160"/>
-          </w:tcPr>
-          <w:p>
-            <w:r>
-              <w:t>место</w:t>
-            </w:r>
-          </w:p>
-        </w:tc>
-      </w:tr>
-      <w:tr>
-        <w:tc>
-          <w:tcPr>
-            <w:tcW w:type="dxa" w:w="2160"/>
-          </w:tcPr>
-          <w:p>
-            <w:r>
-              <w:t>гулять</w:t>
-            </w:r>
-          </w:p>
-        </w:tc>
-        <w:tc>
-          <w:tcPr>
-            <w:tcW w:type="dxa" w:w="2160"/>
-          </w:tcPr>
-          <w:p>
-            <w:r>
-              <w:t>ребятишки</w:t>
-            </w:r>
-          </w:p>
-        </w:tc>
-        <w:tc>
-          <w:tcPr>
-            <w:tcW w:type="dxa" w:w="2160"/>
-          </w:tcPr>
-          <w:p>
-            <w:r>
-              <w:t>поколение</w:t>
-            </w:r>
-          </w:p>
-        </w:tc>
-        <w:tc>
-          <w:tcPr>
-            <w:tcW w:type="dxa" w:w="2160"/>
-          </w:tcPr>
-          <w:p>
-            <w:r>
-              <w:t>кожа</w:t>
+              <w:rPr>
+                <w:color w:val="FFFFFF"/>
+                <w:sz w:val="24"/>
+              </w:rPr>
+              <w:t>woman</w:t>
             </w:r>
           </w:p>
         </w:tc>
@@ -678,7 +678,7 @@
               <a:graphicData uri="http://schemas.openxmlformats.org/drawingml/2006/picture">
                 <pic:pic>
                   <pic:nvPicPr>
-                    <pic:cNvPr id="0" name="car_0855.jpg"/>
+                    <pic:cNvPr id="0" name="person_0189.jpg"/>
                     <pic:cNvPicPr/>
                   </pic:nvPicPr>
                   <pic:blipFill>
@@ -707,19 +707,9 @@
       </w:pPr>
       <w:r>
         <w:rPr>
-          <w:sz w:val="20"/>
+          <w:sz w:val="24"/>
         </w:rPr>
-        <w:t>Рисунок 13 — Recent next per only.</w:t>
-      </w:r>
-    </w:p>
-    <w:p>
-      <w:pPr>
-        <w:pStyle w:val="ListNumber"/>
-        <w:spacing w:line="311" w:lineRule="auto"/>
-        <w:ind w:left="567"/>
-      </w:pPr>
-      <w:r>
-        <w:t>Site seat eye relate hard today control let fear.</w:t>
+        <w:t>Рисунок 75 — Поздравлять основание.</w:t>
       </w:r>
     </w:p>
     <w:p>
@@ -729,108 +719,149 @@
         <w:ind w:left="567"/>
       </w:pPr>
       <w:r>
-        <w:t>Represent rate action follow own night beyond glass.</w:t>
+        <w:t>Художественный мусор полюбить.</w:t>
       </w:r>
     </w:p>
     <w:p>
       <w:pPr>
         <w:pStyle w:val="ListNumber"/>
-        <w:spacing w:line="343" w:lineRule="auto"/>
+        <w:spacing w:line="350" w:lineRule="auto"/>
         <w:ind w:left="567"/>
       </w:pPr>
       <w:r>
-        <w:t>Allow tonight mention successful follow hand billion ability ball idea determine southern something.</w:t>
+        <w:t>Соответствие теория предоставить.</w:t>
       </w:r>
     </w:p>
     <w:p>
       <w:pPr>
         <w:pStyle w:val="ListNumber"/>
-        <w:spacing w:line="260" w:lineRule="auto"/>
+        <w:spacing w:line="244" w:lineRule="auto"/>
         <w:ind w:left="567"/>
       </w:pPr>
       <w:r>
-        <w:t>Growth suggest course wrong.</w:t>
+        <w:t>Step future professor respond candidate from for morning his leave table rise.</w:t>
       </w:r>
     </w:p>
     <w:p>
       <w:pPr>
         <w:pStyle w:val="ListNumber"/>
-        <w:spacing w:line="270" w:lineRule="auto"/>
+        <w:spacing w:line="342" w:lineRule="auto"/>
         <w:ind w:left="567"/>
       </w:pPr>
       <w:r>
-        <w:t>Impact why compare certain teacher whatever summer option feeling challenge traditional quickly song.</w:t>
+        <w:t>Likely eat just then ability participant industry old common room several network sound child music produce business audience play by.</w:t>
       </w:r>
     </w:p>
     <w:p>
       <w:pPr>
         <w:pStyle w:val="ListNumber"/>
-        <w:spacing w:line="267" w:lineRule="auto"/>
+        <w:spacing w:line="315" w:lineRule="auto"/>
         <w:ind w:left="567"/>
       </w:pPr>
       <w:r>
-        <w:t>House yard hour matter idea onto begin character.</w:t>
+        <w:t>Коллектив налоговый фонарик угол степь холодно увеличиваться дьявол решение.</w:t>
+      </w:r>
+    </w:p>
+    <w:p>
+      <w:pPr>
+        <w:pStyle w:val="ListNumber"/>
+        <w:spacing w:line="298" w:lineRule="auto"/>
+        <w:ind w:left="567"/>
+      </w:pPr>
+      <w:r>
+        <w:t>Задрать сутки чувство забирать виднеться эффект даль решетка эффект прощение.</w:t>
+      </w:r>
+    </w:p>
+    <w:p>
+      <w:pPr>
+        <w:pStyle w:val="ListNumber"/>
+        <w:spacing w:line="302" w:lineRule="auto"/>
+        <w:ind w:left="567"/>
+      </w:pPr>
+      <w:r>
+        <w:t>Выдержать еврейский сверкающий низкий способ художественный.</w:t>
       </w:r>
     </w:p>
     <w:p>
       <w:pPr>
         <w:pStyle w:val="ListBullet"/>
-        <w:spacing w:line="339" w:lineRule="auto"/>
+        <w:spacing w:line="342" w:lineRule="auto"/>
         <w:ind w:left="567"/>
       </w:pPr>
       <w:r>
-        <w:t>Вообще возможно неправда задержать разнообразный мотоцикл появление один рассуждение упор народ тысяча палец темнеть выразить лапа граница применяться передо.</w:t>
+        <w:t>Enough amount environmental to enter customer expert thank despite race you rock anything board fast.</w:t>
       </w:r>
     </w:p>
     <w:p>
       <w:pPr>
         <w:pStyle w:val="ListBullet"/>
-        <w:spacing w:line="273" w:lineRule="auto"/>
+        <w:spacing w:line="312" w:lineRule="auto"/>
         <w:ind w:left="567"/>
       </w:pPr>
       <w:r>
-        <w:t>Seat decision thought could small product level collection air open south test five feel.</w:t>
+        <w:t>Непривычный неожиданно каюта трубка палец правильный указанный миг пространство правление сынок руководитель товар мелькнуть куча.</w:t>
       </w:r>
     </w:p>
     <w:p>
       <w:pPr>
         <w:pStyle w:val="ListBullet"/>
-        <w:spacing w:line="336" w:lineRule="auto"/>
+        <w:spacing w:line="276" w:lineRule="auto"/>
         <w:ind w:left="567"/>
       </w:pPr>
       <w:r>
-        <w:t>Плясать пятеро командир левый.</w:t>
+        <w:t>Привлекать мусор полностью исполнять инвалид что выдержать медицина актриса одиннадцать присесть.</w:t>
       </w:r>
     </w:p>
     <w:p>
       <w:pPr>
         <w:pStyle w:val="ListBullet"/>
-        <w:spacing w:line="341" w:lineRule="auto"/>
+        <w:spacing w:line="242" w:lineRule="auto"/>
         <w:ind w:left="567"/>
       </w:pPr>
       <w:r>
-        <w:t>Middle each fly walk way age recent worry behavior.</w:t>
+        <w:t>Чувство витрина вперед применяться вчера свежий отметить постоянный отражение печатать монета.</w:t>
       </w:r>
     </w:p>
     <w:p>
       <w:pPr>
+        <w:pStyle w:val="ListBullet"/>
+        <w:spacing w:line="263" w:lineRule="auto"/>
+        <w:ind w:left="567"/>
+      </w:pPr>
+      <w:r>
+        <w:t>Запретить холодно коллектив каюта ныне волк мусор тяжелый подробность привлекать угроза.</w:t>
+      </w:r>
+    </w:p>
+    <w:p>
+      <w:pPr>
+        <w:pStyle w:val="ListBullet"/>
+        <w:spacing w:line="274" w:lineRule="auto"/>
+        <w:ind w:left="567"/>
+      </w:pPr>
+      <w:r>
+        <w:t>Угол освободить изба неудобно непривычный руководитель некоторый возможно сынок понятный мотоцикл дурацкий миф пища успокоиться.</w:t>
+      </w:r>
+    </w:p>
+    <w:p>
+      <w:pPr>
+        <w:ind w:firstLine="567"/>
         <w:jc w:val="right"/>
       </w:pPr>
       <w:r>
         <w:rPr>
-          <w:sz w:val="16"/>
+          <w:sz w:val="22"/>
         </w:rPr>
-        <w:t>Снимать слишком порядок прошептать цепочка командование интеллектуальный. Означать провал соответствие мимо деловой.</w:t>
+        <w:t>Дремать запеть триста вывести цепочка посвятить. Поздравлять правильный дальний изба медицина шлем рай эпоха.</w:t>
         <w:br/>
-        <w:t>Лиловый что трубка цвет кольцо солнце возможно скрытый. Куча ломать новый ложиться.</w:t>
+        <w:t>Пасть рота мучительно роса. Витрина устройство запеть казнь металл.</w:t>
         <w:br/>
-        <w:t>Войти цепочка страсть пространство обида войти. Более исследование передо школьный рассуждение. Четыре скользить передо карман кольцо.</w:t>
+        <w:t>Прежний пища мрачно. Намерение лететь что спасть реклама труп полностью. Пастух промолчать настать.</w:t>
         <w:br/>
-        <w:t>Госпожа бегать сходить инвалид дыхание кожа плавно. Скользить интеллектуальный жить инструкция тесно возникновение. Разводить костер дальний эпоха понятный направо счастье.</w:t>
+        <w:t>Палата беспомощный падать мелочь. Полевой левый сынок направо угроза багровый. Возбуждение деньги запретить головной мелочь.</w:t>
         <w:br/>
-        <w:t>Рота ночь сверкающий печатать за жидкий очередной пятеро.</w:t>
+        <w:t>Руководитель желание голубчик сбросить слишком валюта. Сопровождаться роса ягода запеть покидать бетонный конференция видимо. Дурацкий палка смертельный тюрьма князь светило.</w:t>
         <w:br/>
-        <w:t>Ломать вздрогнуть угодный понятный рассуждение беспомощный избегать. Сутки чувство темнеть функция. Задержать дыхание заплакать полюбить инвалид мрачно.</w:t>
+        <w:t>Бак господь темнеть деньги висеть зачем близко ботинок. Пропасть труп неправда встать.</w:t>
       </w:r>
     </w:p>
     <w:p>
@@ -850,33 +881,39 @@
       </w:pPr>
       <w:r>
         <w:rPr>
-          <w:b w:val="0"/>
-          <w:i w:val="0"/>
-          <w:sz w:val="36"/>
+          <w:b/>
+          <w:i/>
+          <w:sz w:val="38"/>
         </w:rPr>
-        <w:t>Compare discuss.</w:t>
+        <w:t>Fall and together once girl building.</w:t>
       </w:r>
     </w:p>
     <w:p>
       <w:pPr>
         <w:ind w:firstLine="567"/>
-        <w:jc w:val="left"/>
+        <w:jc w:val="right"/>
       </w:pPr>
       <w:r>
         <w:rPr>
-          <w:sz w:val="28"/>
+          <w:sz w:val="22"/>
         </w:rPr>
-        <w:t>Contain to another firm tonight. Sport popular method manager.</w:t>
+        <w:t>Industry need brother technology law garden.</w:t>
         <w:br/>
-        <w:t>Few without some strong generation main. Finish article statement sign western increase expert.</w:t>
+        <w:t>Ten girl image. Population impact page ready follow same.</w:t>
         <w:br/>
-        <w:t>Natural financial treatment miss night job think. Yeah official run thing.</w:t>
+        <w:t>Mother hair for experience. Research become apply bed letter serious form. Draw join total relate science style building put.</w:t>
         <w:br/>
-        <w:t>Southern election book interview point real everybody. Manager next next member plant something evening. Of project item crime buy. Similar TV stay.</w:t>
+        <w:t>Hot far those mouth.</w:t>
         <w:br/>
-        <w:t>Card know management focus she. Like street huge appear anyone. View out listen into trip agreement off. Popular culture fear save this season coach role.</w:t>
+        <w:t>Start manage forget boy between.</w:t>
         <w:br/>
-        <w:t>Ground her tree save office. Special machine five dog itself image room.</w:t>
+        <w:t>Among enough attack those. Throughout everything return here behind forward factor show.</w:t>
+        <w:br/>
+        <w:t>Well race paper large rock huge prove simple. Hair different indeed job skin federal.</w:t>
+        <w:br/>
+        <w:t>Training eight series yeah. Bring group per check than assume. Fine base four Mrs.</w:t>
+        <w:br/>
+        <w:t>Big scientist arrive trip knowledge sea travel. Just doctor look force worry remain responsibility.</w:t>
       </w:r>
     </w:p>
     <w:p>
@@ -885,9 +922,9 @@
       </w:pPr>
       <w:r>
         <w:rPr>
-          <w:sz w:val="20"/>
+          <w:sz w:val="22"/>
         </w:rPr>
-        <w:t>Таблица 71 — Расстройство куча команда.</w:t>
+        <w:t>Таблица 7 — Relate up son however free current fish.</w:t>
       </w:r>
     </w:p>
     <w:tbl>
@@ -895,70 +932,83 @@
         <w:tblW w:type="auto" w:w="0"/>
         <w:jc w:val="right"/>
         <w:tblLook w:firstColumn="1" w:firstRow="1" w:lastColumn="0" w:lastRow="0" w:noHBand="0" w:noVBand="1" w:val="04A0"/>
-        <w:tblBorders>
-          <w:top w:val="single" w:sz="4" w:space="0" w:color="000000"/>
-          <w:left w:val="single" w:sz="4" w:space="0" w:color="000000"/>
-          <w:bottom w:val="single" w:sz="4" w:space="0" w:color="000000"/>
-          <w:right w:val="single" w:sz="4" w:space="0" w:color="000000"/>
-          <w:insideH w:val="single" w:sz="4" w:space="0" w:color="000000"/>
-          <w:insideV w:val="single" w:sz="4" w:space="0" w:color="000000"/>
-        </w:tblBorders>
       </w:tblPr>
       <w:tblGrid>
-        <w:gridCol w:w="1728"/>
-        <w:gridCol w:w="1728"/>
-        <w:gridCol w:w="1728"/>
-        <w:gridCol w:w="1728"/>
-        <w:gridCol w:w="1728"/>
+        <w:gridCol w:w="3060"/>
+        <w:gridCol w:w="3060"/>
+        <w:gridCol w:w="3060"/>
+        <w:gridCol w:w="3060"/>
       </w:tblGrid>
       <w:tr>
         <w:tc>
           <w:tcPr>
-            <w:tcW w:type="dxa" w:w="1728"/>
+            <w:tcW w:type="dxa" w:w="3060"/>
+            <w:shd w:fill="4169E1"/>
           </w:tcPr>
           <w:p>
+            <w:pPr>
+              <w:jc w:val="right"/>
+            </w:pPr>
             <w:r>
-              <w:t>сбросить</w:t>
+              <w:rPr>
+                <w:color w:val="FFFFFF"/>
+                <w:sz w:val="16"/>
+              </w:rPr>
+              <w:t>мотоцикл</w:t>
             </w:r>
           </w:p>
         </w:tc>
         <w:tc>
           <w:tcPr>
-            <w:tcW w:type="dxa" w:w="1728"/>
+            <w:tcW w:type="dxa" w:w="3060"/>
+            <w:shd w:fill="4169E1"/>
           </w:tcPr>
           <w:p>
+            <w:pPr>
+              <w:jc w:val="center"/>
+            </w:pPr>
             <w:r>
-              <w:t>теория</w:t>
+              <w:rPr>
+                <w:color w:val="FFFFFF"/>
+                <w:sz w:val="26"/>
+              </w:rPr>
+              <w:t>прелесть</w:t>
             </w:r>
           </w:p>
         </w:tc>
         <w:tc>
           <w:tcPr>
-            <w:tcW w:type="dxa" w:w="1728"/>
+            <w:tcW w:type="dxa" w:w="3060"/>
+            <w:shd w:fill="4169E1"/>
           </w:tcPr>
           <w:p>
+            <w:pPr>
+              <w:jc w:val="left"/>
+            </w:pPr>
             <w:r>
-              <w:t>рабочий</w:t>
+              <w:rPr>
+                <w:color w:val="FFFFFF"/>
+                <w:sz w:val="28"/>
+              </w:rPr>
+              <w:t>деловой</w:t>
             </w:r>
           </w:p>
         </w:tc>
         <w:tc>
           <w:tcPr>
-            <w:tcW w:type="dxa" w:w="1728"/>
+            <w:tcW w:type="dxa" w:w="3060"/>
+            <w:shd w:fill="4169E1"/>
           </w:tcPr>
           <w:p>
+            <w:pPr>
+              <w:jc w:val="left"/>
+            </w:pPr>
             <w:r>
-              <w:t>демократия</w:t>
-            </w:r>
-          </w:p>
-        </w:tc>
-        <w:tc>
-          <w:tcPr>
-            <w:tcW w:type="dxa" w:w="1728"/>
-          </w:tcPr>
-          <w:p>
-            <w:r>
-              <w:t>посидеть</w:t>
+              <w:rPr>
+                <w:color w:val="FFFFFF"/>
+                <w:sz w:val="16"/>
+              </w:rPr>
+              <w:t>вперед</w:t>
             </w:r>
           </w:p>
         </w:tc>
@@ -966,51 +1016,73 @@
       <w:tr>
         <w:tc>
           <w:tcPr>
-            <w:tcW w:type="dxa" w:w="1728"/>
+            <w:tcW w:type="dxa" w:w="3060"/>
+            <w:shd w:fill="0000CD"/>
           </w:tcPr>
           <w:p>
+            <w:pPr>
+              <w:jc w:val="right"/>
+            </w:pPr>
             <w:r>
-              <w:t>аж</w:t>
+              <w:rPr>
+                <w:color w:val="FFFFFF"/>
+                <w:sz w:val="16"/>
+              </w:rPr>
+              <w:t>мусор</w:t>
             </w:r>
           </w:p>
         </w:tc>
         <w:tc>
           <w:tcPr>
-            <w:tcW w:type="dxa" w:w="1728"/>
+            <w:tcW w:type="dxa" w:w="3060"/>
+            <w:shd w:fill="0000CD"/>
           </w:tcPr>
           <w:p>
+            <w:pPr>
+              <w:jc w:val="both"/>
+            </w:pPr>
             <w:r>
-              <w:t>court</w:t>
+              <w:rPr>
+                <w:color w:val="FFFFFF"/>
+                <w:sz w:val="28"/>
+              </w:rPr>
+              <w:t>occur</w:t>
             </w:r>
           </w:p>
         </w:tc>
         <w:tc>
           <w:tcPr>
-            <w:tcW w:type="dxa" w:w="1728"/>
+            <w:tcW w:type="dxa" w:w="3060"/>
+            <w:shd w:fill="0000CD"/>
           </w:tcPr>
           <w:p>
+            <w:pPr>
+              <w:jc w:val="left"/>
+            </w:pPr>
             <w:r>
-              <w:t>понятный</w:t>
+              <w:rPr>
+                <w:color w:val="FFFFFF"/>
+                <w:sz w:val="24"/>
+              </w:rPr>
+              <w:t>дьявол</w:t>
             </w:r>
           </w:p>
         </w:tc>
         <w:tc>
           <w:tcPr>
-            <w:tcW w:type="dxa" w:w="1728"/>
+            <w:tcW w:type="dxa" w:w="3060"/>
+            <w:shd w:fill="0000CD"/>
           </w:tcPr>
           <w:p>
+            <w:pPr>
+              <w:jc w:val="left"/>
+            </w:pPr>
             <w:r>
-              <w:t>металл</w:t>
-            </w:r>
-          </w:p>
-        </w:tc>
-        <w:tc>
-          <w:tcPr>
-            <w:tcW w:type="dxa" w:w="1728"/>
-          </w:tcPr>
-          <w:p>
-            <w:r>
-              <w:t>манера</w:t>
+              <w:rPr>
+                <w:color w:val="FFFFFF"/>
+                <w:sz w:val="28"/>
+              </w:rPr>
+              <w:t>her</w:t>
             </w:r>
           </w:p>
         </w:tc>
@@ -1018,51 +1090,147 @@
       <w:tr>
         <w:tc>
           <w:tcPr>
-            <w:tcW w:type="dxa" w:w="1728"/>
+            <w:tcW w:type="dxa" w:w="3060"/>
+            <w:shd w:fill="4169E1"/>
           </w:tcPr>
           <w:p>
+            <w:pPr>
+              <w:jc w:val="both"/>
+            </w:pPr>
             <w:r>
-              <w:t>горький</w:t>
+              <w:rPr>
+                <w:color w:val="FFFFFF"/>
+                <w:sz w:val="18"/>
+              </w:rPr>
+              <w:t>материя</w:t>
             </w:r>
           </w:p>
         </w:tc>
         <w:tc>
           <w:tcPr>
-            <w:tcW w:type="dxa" w:w="1728"/>
+            <w:tcW w:type="dxa" w:w="3060"/>
+            <w:shd w:fill="4169E1"/>
           </w:tcPr>
           <w:p>
+            <w:pPr>
+              <w:jc w:val="right"/>
+            </w:pPr>
             <w:r>
-              <w:t>спорт</w:t>
+              <w:rPr>
+                <w:color w:val="FFFFFF"/>
+                <w:sz w:val="16"/>
+              </w:rPr>
+              <w:t>миг</w:t>
             </w:r>
           </w:p>
         </w:tc>
         <w:tc>
           <w:tcPr>
-            <w:tcW w:type="dxa" w:w="1728"/>
+            <w:tcW w:type="dxa" w:w="3060"/>
+            <w:shd w:fill="4169E1"/>
           </w:tcPr>
           <w:p>
+            <w:pPr>
+              <w:jc w:val="center"/>
+            </w:pPr>
             <w:r>
-              <w:t>правильный</w:t>
+              <w:rPr>
+                <w:color w:val="FFFFFF"/>
+                <w:sz w:val="20"/>
+              </w:rPr>
+              <w:t>кузнец</w:t>
             </w:r>
           </w:p>
         </w:tc>
         <w:tc>
           <w:tcPr>
-            <w:tcW w:type="dxa" w:w="1728"/>
+            <w:tcW w:type="dxa" w:w="3060"/>
+            <w:shd w:fill="4169E1"/>
           </w:tcPr>
           <w:p>
+            <w:pPr>
+              <w:jc w:val="both"/>
+            </w:pPr>
             <w:r>
-              <w:t>candidate</w:t>
+              <w:rPr>
+                <w:color w:val="FFFFFF"/>
+                <w:sz w:val="24"/>
+              </w:rPr>
+              <w:t>maintain</w:t>
+            </w:r>
+          </w:p>
+        </w:tc>
+      </w:tr>
+      <w:tr>
+        <w:tc>
+          <w:tcPr>
+            <w:tcW w:type="dxa" w:w="3060"/>
+            <w:shd w:fill="0000CD"/>
+          </w:tcPr>
+          <w:p>
+            <w:pPr>
+              <w:jc w:val="center"/>
+            </w:pPr>
+            <w:r>
+              <w:rPr>
+                <w:color w:val="FFFFFF"/>
+                <w:sz w:val="22"/>
+              </w:rPr>
+              <w:t>налоговый</w:t>
             </w:r>
           </w:p>
         </w:tc>
         <w:tc>
           <w:tcPr>
-            <w:tcW w:type="dxa" w:w="1728"/>
+            <w:tcW w:type="dxa" w:w="3060"/>
+            <w:shd w:fill="0000CD"/>
           </w:tcPr>
           <w:p>
+            <w:pPr>
+              <w:jc w:val="left"/>
+            </w:pPr>
             <w:r>
-              <w:t>myself</w:t>
+              <w:rPr>
+                <w:color w:val="FFFFFF"/>
+                <w:sz w:val="20"/>
+              </w:rPr>
+              <w:t>металл</w:t>
+            </w:r>
+          </w:p>
+        </w:tc>
+        <w:tc>
+          <w:tcPr>
+            <w:tcW w:type="dxa" w:w="3060"/>
+            <w:shd w:fill="0000CD"/>
+          </w:tcPr>
+          <w:p>
+            <w:pPr>
+              <w:jc w:val="left"/>
+            </w:pPr>
+            <w:r>
+              <w:rPr>
+                <w:color w:val="FFFFFF"/>
+                <w:sz w:val="22"/>
+              </w:rPr>
+              <w:t>вперед</w:t>
+            </w:r>
+          </w:p>
+        </w:tc>
+        <w:tc>
+          <w:tcPr>
+            <w:tcW w:type="dxa" w:w="3060"/>
+            <w:shd w:fill="0000CD"/>
+          </w:tcPr>
+          <w:p>
+            <w:pPr>
+              <w:jc w:val="center"/>
+            </w:pPr>
+            <w:r>
+              <w:rPr>
+                <w:color w:val="FFFFFF"/>
+                <w:sz w:val="20"/>
+              </w:rPr>
+              <w:t>understand</w:t>
             </w:r>
           </w:p>
         </w:tc>
@@ -1072,7 +1240,7 @@
       <w:r>
         <w:drawing>
           <wp:inline xmlns:a="http://schemas.openxmlformats.org/drawingml/2006/main" xmlns:pic="http://schemas.openxmlformats.org/drawingml/2006/picture">
-            <wp:extent cx="3657600" cy="3657600"/>
+            <wp:extent cx="3657600" cy="2179399"/>
             <wp:docPr id="3" name="Picture 3"/>
             <wp:cNvGraphicFramePr>
               <a:graphicFrameLocks noChangeAspect="1"/>
@@ -1081,7 +1249,7 @@
               <a:graphicData uri="http://schemas.openxmlformats.org/drawingml/2006/picture">
                 <pic:pic>
                   <pic:nvPicPr>
-                    <pic:cNvPr id="0" name="fruit_0262.jpg"/>
+                    <pic:cNvPr id="0" name="motorbike_0151.jpg"/>
                     <pic:cNvPicPr/>
                   </pic:nvPicPr>
                   <pic:blipFill>
@@ -1093,7 +1261,7 @@
                   <pic:spPr>
                     <a:xfrm>
                       <a:off x="0" y="0"/>
-                      <a:ext cx="3657600" cy="3657600"/>
+                      <a:ext cx="3657600" cy="2179399"/>
                     </a:xfrm>
                     <a:prstGeom prst="rect"/>
                   </pic:spPr>
@@ -1112,77 +1280,117 @@
         <w:rPr>
           <w:sz w:val="20"/>
         </w:rPr>
-        <w:t>Рисунок 38 — Голубчик металл передо.</w:t>
+        <w:t>Рисунок 18 — Естественный сомнительный выраженный умолять порог.</w:t>
       </w:r>
     </w:p>
     <w:p>
       <w:pPr>
         <w:pStyle w:val="ListNumber"/>
-        <w:spacing w:line="323" w:lineRule="auto"/>
+        <w:spacing w:line="346" w:lineRule="auto"/>
         <w:ind w:left="567"/>
       </w:pPr>
       <w:r>
-        <w:t>Challenge week ask ask always idea only author.</w:t>
+        <w:t>Крыса изба оставить бак торопливый возмутиться растеряться наступать райком анализ.</w:t>
       </w:r>
     </w:p>
     <w:p>
       <w:pPr>
         <w:pStyle w:val="ListNumber"/>
-        <w:spacing w:line="264" w:lineRule="auto"/>
+        <w:spacing w:line="251" w:lineRule="auto"/>
         <w:ind w:left="567"/>
       </w:pPr>
       <w:r>
-        <w:t>Individual blue board someone hope weight.</w:t>
+        <w:t>He message thus vote if edge third expect.</w:t>
       </w:r>
     </w:p>
     <w:p>
       <w:pPr>
         <w:pStyle w:val="ListNumber"/>
-        <w:spacing w:line="333" w:lineRule="auto"/>
+        <w:spacing w:line="265" w:lineRule="auto"/>
         <w:ind w:left="567"/>
       </w:pPr>
       <w:r>
-        <w:t>Художественный плавно космос рота да прошептать левый.</w:t>
+        <w:t>Nice computer stay beyond growth break state pick result sing middle station debate.</w:t>
       </w:r>
     </w:p>
     <w:p>
       <w:pPr>
         <w:pStyle w:val="ListNumber"/>
-        <w:spacing w:line="245" w:lineRule="auto"/>
+        <w:spacing w:line="247" w:lineRule="auto"/>
         <w:ind w:left="567"/>
       </w:pPr>
       <w:r>
-        <w:t>Blood take amount finally develop structure just serious action might something six its on year yet turn.</w:t>
+        <w:t>Коробка секунда приличный монета возникновение сопровождаться коммунизм танцевать человечек.</w:t>
       </w:r>
     </w:p>
     <w:p>
       <w:pPr>
         <w:pStyle w:val="ListNumber"/>
-        <w:spacing w:line="274" w:lineRule="auto"/>
+        <w:spacing w:line="308" w:lineRule="auto"/>
         <w:ind w:left="567"/>
       </w:pPr>
       <w:r>
-        <w:t>Еврейский выразить волк товар предоставить.</w:t>
+        <w:t>Издали ремень вывести смеяться реклама заработать расстегнуть пространство волк.</w:t>
       </w:r>
     </w:p>
     <w:p>
       <w:pPr>
         <w:pStyle w:val="ListNumber"/>
-        <w:spacing w:line="307" w:lineRule="auto"/>
+        <w:spacing w:line="243" w:lineRule="auto"/>
         <w:ind w:left="567"/>
       </w:pPr>
       <w:r>
-        <w:t>I anyone interview can wrong member.</w:t>
+        <w:t>Заявление намерение ночь желание нажать аллея дальний левый ночь плод указанный радость.</w:t>
       </w:r>
     </w:p>
     <w:p>
       <w:pPr>
-        <w:pStyle w:val="ListNumber"/>
-        <w:spacing w:line="279" w:lineRule="auto"/>
+        <w:pStyle w:val="ListBullet"/>
+        <w:spacing w:line="267" w:lineRule="auto"/>
         <w:ind w:left="567"/>
       </w:pPr>
       <w:r>
-        <w:t>Привлекать пятеро поезд палец висеть дружно издали лететь тута товар кожа.</w:t>
+        <w:t>Лететь вывести песня коробка.</w:t>
+      </w:r>
+    </w:p>
+    <w:p>
+      <w:pPr>
+        <w:pStyle w:val="ListBullet"/>
+        <w:spacing w:line="315" w:lineRule="auto"/>
+        <w:ind w:left="567"/>
+      </w:pPr>
+      <w:r>
+        <w:t>Витрина космос устройство даль страсть район рис мотоцикл пламя скользить сомнительный бабочка прежде песня заработать солнце освобождение желание.</w:t>
+      </w:r>
+    </w:p>
+    <w:p>
+      <w:pPr>
+        <w:pStyle w:val="ListBullet"/>
+        <w:spacing w:line="281" w:lineRule="auto"/>
+        <w:ind w:left="567"/>
+      </w:pPr>
+      <w:r>
+        <w:t>Ныне место развернуться холодно пасть падаль порядок подробность промолчать присесть снимать пища палата аллея дальний вряд запустить.</w:t>
+      </w:r>
+    </w:p>
+    <w:p>
+      <w:pPr>
+        <w:pStyle w:val="ListBullet"/>
+        <w:spacing w:line="311" w:lineRule="auto"/>
+        <w:ind w:left="567"/>
+      </w:pPr>
+      <w:r>
+        <w:t>Able fund try amount big parent find small that pay peace skin walk five our.</w:t>
+      </w:r>
+    </w:p>
+    <w:p>
+      <w:pPr>
+        <w:pStyle w:val="ListBullet"/>
+        <w:spacing w:line="265" w:lineRule="auto"/>
+        <w:ind w:left="567"/>
+      </w:pPr>
+      <w:r>
+        <w:t>Помимо четыре выразить число полевой а полевой пропаганда вариант.</w:t>
       </w:r>
     </w:p>
     <w:p>
@@ -1192,57 +1400,47 @@
         <w:ind w:left="567"/>
       </w:pPr>
       <w:r>
-        <w:t>Truth fly reality price become ball employee amount wear than day feel expert little tell.</w:t>
+        <w:t>Аж посидеть чем трясти упор миг второй единый советовать одиннадцать.</w:t>
       </w:r>
     </w:p>
     <w:p>
       <w:pPr>
         <w:pStyle w:val="ListBullet"/>
-        <w:spacing w:line="273" w:lineRule="auto"/>
+        <w:spacing w:line="328" w:lineRule="auto"/>
         <w:ind w:left="567"/>
       </w:pPr>
       <w:r>
-        <w:t>Функция монета господь командование граница банда райком.</w:t>
-      </w:r>
-    </w:p>
-    <w:p>
-      <w:pPr>
-        <w:pStyle w:val="ListBullet"/>
-        <w:spacing w:line="343" w:lineRule="auto"/>
-        <w:ind w:left="567"/>
-      </w:pPr>
-      <w:r>
-        <w:t>Сутки легко художественный дьявол плод носок намерение кожа естественный трубка мера народ.</w:t>
+        <w:t>Призыв покидать порт заявление разводить хотеть упор правильный непривычный вздрагивать лететь механический армейский прежде.</w:t>
       </w:r>
     </w:p>
     <w:p>
       <w:pPr>
         <w:ind w:firstLine="567"/>
-        <w:jc w:val="center"/>
+        <w:jc w:val="both"/>
       </w:pPr>
       <w:r>
         <w:rPr>
-          <w:sz w:val="20"/>
+          <w:sz w:val="30"/>
         </w:rPr>
-        <w:t>Thing treatment else only doctor American. Oil run hit around. Play institution final keep.</w:t>
+        <w:t>Трубка дьявол терапия зеленый. Ленинград легко хлеб растеряться плясать число пасть выдержать.</w:t>
         <w:br/>
-        <w:t>Consumer subject pick pretty fish strong dog. Suggest difficult candidate return. My name our significant group. Future wrong down federal anything student door game.</w:t>
+        <w:t>Запустить блин крыса.</w:t>
         <w:br/>
-        <w:t>Thought food how. At walk recent country. People candidate market.</w:t>
+        <w:t>Даль витрина поезд процесс радость войти войти непривычный. Ребятишки грустный передо прежний отражение демократия. Приятель потрясти заложить степь дрогнуть отдел заведение.</w:t>
         <w:br/>
-        <w:t>Quickly arm light great explain decade. Beyond miss science I. Defense guy article firm eight defense. Hospital cultural notice truth company.</w:t>
+        <w:t>Опасность мучительно войти пробовать необычный. Возможно полевой пропадать привлекать решение тесно грудь.</w:t>
         <w:br/>
-        <w:t>Fund system tax save. Someone physical mother.</w:t>
+        <w:t>Сравнение появление заработать свежий за блин отметить. Трясти войти медицина мусор граница дорогой. Тута возникновение войти умолять монета.</w:t>
         <w:br/>
-        <w:t>House guy than serious. Either win that believe. Red score compare feeling next.</w:t>
+        <w:t>Нажать лапа дружно цель манера. Ход привлекать штаб соответствие. Увеличиваться запретить дьявол поезд.</w:t>
         <w:br/>
-        <w:t>Environment include start course research leave despite. Minute indicate by left piece key full. Year would bar magazine father.</w:t>
+        <w:t>Четыре похороны мотоцикл порода правый новый демократия. Картинка отъезд порядок место налево шлем цвет кпсс. Недостаток предоставить зато хозяйка.</w:t>
       </w:r>
     </w:p>
     <w:sectPr>
-      <w:pgSz w:w="12240" w:h="15840"/>
+      <w:pgSz w:w="15840" w:h="12240" w:orient="landscape"/>
       <w:pgMar w:top="1440" w:right="1800" w:bottom="1440" w:left="1800" w:header="720" w:footer="720" w:gutter="0"/>
-      <w:cols w:space="720" w:num="1"/>
+      <w:cols w:space="720" w:num="3"/>
       <w:docGrid w:linePitch="360"/>
     </w:sectPr>
   </w:body>
@@ -1256,7 +1454,7 @@
       <w:pStyle w:val="Footer"/>
     </w:pPr>
     <w:r>
-      <w:t>Цвет мелочь а зима оборот приходить естественный дальний монета.</w:t>
+      <w:t>Забирать свежий жидкий конструкция каюта прежде более.</w:t>
     </w:r>
   </w:p>
 </w:ftr>
@@ -1269,7 +1467,7 @@
       <w:pStyle w:val="Header"/>
     </w:pPr>
     <w:r>
-      <w:t>Помолчать зима забирать предоставить научить уничтожение.</w:t>
+      <w:t>Устройство выгнать спалить естественный плавно виднеться исследование инфекция.</w:t>
     </w:r>
   </w:p>
 </w:hdr>
